--- a/תכנות/Linux/Linux.docx
+++ b/תכנות/Linux/Linux.docx
@@ -1,6 +1,6 @@
 
 <file path=word/document.xml><?xml version="1.0" encoding="utf-8"?>
-<w:document xmlns:wpc="http://schemas.microsoft.com/office/word/2010/wordprocessingCanvas" xmlns:cx="http://schemas.microsoft.com/office/drawing/2014/chartex" xmlns:cx1="http://schemas.microsoft.com/office/drawing/2015/9/8/chartex" xmlns:cx2="http://schemas.microsoft.com/office/drawing/2015/10/21/chartex" xmlns:cx3="http://schemas.microsoft.com/office/drawing/2016/5/9/chartex" xmlns:cx4="http://schemas.microsoft.com/office/drawing/2016/5/10/chartex" xmlns:cx5="http://schemas.microsoft.com/office/drawing/2016/5/11/chartex" xmlns:cx6="http://schemas.microsoft.com/office/drawing/2016/5/12/chartex" xmlns:cx7="http://schemas.microsoft.com/office/drawing/2016/5/13/chartex" xmlns:cx8="http://schemas.microsoft.com/office/drawing/2016/5/14/chartex" xmlns:mc="http://schemas.openxmlformats.org/markup-compatibility/2006" xmlns:aink="http://schemas.microsoft.com/office/drawing/2016/ink" xmlns:am3d="http://schemas.microsoft.com/office/drawing/2017/model3d" xmlns:o="urn:schemas-microsoft-com:office:office" xmlns:r="http://schemas.openxmlformats.org/officeDocument/2006/relationships" xmlns:m="http://schemas.openxmlformats.org/officeDocument/2006/math" xmlns:v="urn:schemas-microsoft-com:vml" xmlns:wp14="http://schemas.microsoft.com/office/word/2010/wordprocessingDrawing" xmlns:wp="http://schemas.openxmlformats.org/drawingml/2006/wordprocessingDrawing" xmlns:w10="urn:schemas-microsoft-com:office:word" xmlns:w="http://schemas.openxmlformats.org/wordprocessingml/2006/main" xmlns:w14="http://schemas.microsoft.com/office/word/2010/wordml" xmlns:w15="http://schemas.microsoft.com/office/word/2012/wordml" xmlns:w16cid="http://schemas.microsoft.com/office/word/2016/wordml/cid" xmlns:w16se="http://schemas.microsoft.com/office/word/2015/wordml/symex" xmlns:wpg="http://schemas.microsoft.com/office/word/2010/wordprocessingGroup" xmlns:wpi="http://schemas.microsoft.com/office/word/2010/wordprocessingInk" xmlns:wne="http://schemas.microsoft.com/office/word/2006/wordml" xmlns:wps="http://schemas.microsoft.com/office/word/2010/wordprocessingShape" mc:Ignorable="w14 w15 w16se w16cid wp14">
+<w:document xmlns:wpc="http://schemas.microsoft.com/office/word/2010/wordprocessingCanvas" xmlns:cx="http://schemas.microsoft.com/office/drawing/2014/chartex" xmlns:cx1="http://schemas.microsoft.com/office/drawing/2015/9/8/chartex" xmlns:cx2="http://schemas.microsoft.com/office/drawing/2015/10/21/chartex" xmlns:cx3="http://schemas.microsoft.com/office/drawing/2016/5/9/chartex" xmlns:cx4="http://schemas.microsoft.com/office/drawing/2016/5/10/chartex" xmlns:cx5="http://schemas.microsoft.com/office/drawing/2016/5/11/chartex" xmlns:cx6="http://schemas.microsoft.com/office/drawing/2016/5/12/chartex" xmlns:cx7="http://schemas.microsoft.com/office/drawing/2016/5/13/chartex" xmlns:cx8="http://schemas.microsoft.com/office/drawing/2016/5/14/chartex" xmlns:mc="http://schemas.openxmlformats.org/markup-compatibility/2006" xmlns:aink="http://schemas.microsoft.com/office/drawing/2016/ink" xmlns:am3d="http://schemas.microsoft.com/office/drawing/2017/model3d" xmlns:o="urn:schemas-microsoft-com:office:office" xmlns:r="http://schemas.openxmlformats.org/officeDocument/2006/relationships" xmlns:m="http://schemas.openxmlformats.org/officeDocument/2006/math" xmlns:v="urn:schemas-microsoft-com:vml" xmlns:wp14="http://schemas.microsoft.com/office/word/2010/wordprocessingDrawing" xmlns:wp="http://schemas.openxmlformats.org/drawingml/2006/wordprocessingDrawing" xmlns:w10="urn:schemas-microsoft-com:office:word" xmlns:w="http://schemas.openxmlformats.org/wordprocessingml/2006/main" xmlns:w14="http://schemas.microsoft.com/office/word/2010/wordml" xmlns:w15="http://schemas.microsoft.com/office/word/2012/wordml" xmlns:w16cex="http://schemas.microsoft.com/office/word/2018/wordml/cex" xmlns:w16cid="http://schemas.microsoft.com/office/word/2016/wordml/cid" xmlns:w16="http://schemas.microsoft.com/office/word/2018/wordml" xmlns:w16sdtdh="http://schemas.microsoft.com/office/word/2020/wordml/sdtdatahash" xmlns:w16se="http://schemas.microsoft.com/office/word/2015/wordml/symex" xmlns:wpg="http://schemas.microsoft.com/office/word/2010/wordprocessingGroup" xmlns:wpi="http://schemas.microsoft.com/office/word/2010/wordprocessingInk" xmlns:wne="http://schemas.microsoft.com/office/word/2006/wordml" xmlns:wps="http://schemas.microsoft.com/office/word/2010/wordprocessingShape" mc:Ignorable="w14 w15 w16se w16cid w16 w16cex w16sdtdh wp14">
   <w:body>
     <w:p>
       <w:pPr>
@@ -2580,7 +2580,14 @@
           <w:rtl/>
         </w:rPr>
         <w:lastRenderedPageBreak/>
-        <w:t>פקודות למבחן</w:t>
+        <w:t xml:space="preserve">פקודות </w:t>
+      </w:r>
+      <w:r>
+        <w:rPr>
+          <w:rFonts w:hint="cs"/>
+          <w:rtl/>
+        </w:rPr>
+        <w:t>עריכת וחיפוש טקסט</w:t>
       </w:r>
     </w:p>
     <w:p>
@@ -2740,32 +2747,11 @@
         <w:pStyle w:val="ab"/>
       </w:pPr>
       <w:r>
-        <w:t xml:space="preserve">cat </w:t>
-      </w:r>
-      <w:proofErr w:type="spellStart"/>
-      <w:r>
-        <w:t>fileno</w:t>
-      </w:r>
-      <w:proofErr w:type="spellEnd"/>
-      <w:r>
-        <w:t>?.txt //all files starts with '</w:t>
-      </w:r>
-      <w:proofErr w:type="spellStart"/>
-      <w:r>
-        <w:t>fileno</w:t>
-      </w:r>
-      <w:proofErr w:type="spellEnd"/>
-      <w:r>
-        <w:t>', then every char</w:t>
+        <w:t>cat fileno?.txt //all files starts with 'fileno', then every char</w:t>
       </w:r>
     </w:p>
     <w:p/>
     <w:p>
-      <w:pPr>
-        <w:rPr>
-          <w:rFonts w:hint="cs"/>
-        </w:rPr>
-      </w:pPr>
       <w:r>
         <w:t>\b</w:t>
       </w:r>
@@ -2817,7 +2803,6 @@
     <w:p>
       <w:pPr>
         <w:rPr>
-          <w:rFonts w:hint="cs"/>
           <w:rtl/>
         </w:rPr>
       </w:pPr>
@@ -2924,11 +2909,6 @@
       </w:r>
     </w:p>
     <w:p>
-      <w:pPr>
-        <w:rPr>
-          <w:rFonts w:hint="cs"/>
-        </w:rPr>
-      </w:pPr>
       <w:r>
         <w:t>-w</w:t>
       </w:r>
@@ -3606,9 +3586,6 @@
     <w:p>
       <w:pPr>
         <w:ind w:left="0"/>
-        <w:rPr>
-          <w:rFonts w:hint="cs"/>
-        </w:rPr>
       </w:pPr>
     </w:p>
     <w:p>
@@ -3818,7 +3795,6 @@
     <w:p>
       <w:pPr>
         <w:rPr>
-          <w:rFonts w:hint="cs"/>
           <w:rtl/>
         </w:rPr>
       </w:pPr>
@@ -3943,8 +3919,6 @@
           <w:rtl/>
         </w:rPr>
       </w:pPr>
-      <w:bookmarkStart w:id="6" w:name="_GoBack"/>
-      <w:bookmarkEnd w:id="6"/>
     </w:p>
     <w:p>
       <w:pPr>
@@ -4005,7 +3979,6 @@
     <w:p>
       <w:pPr>
         <w:rPr>
-          <w:rFonts w:hint="cs"/>
           <w:rtl/>
         </w:rPr>
       </w:pPr>
@@ -4062,7 +4035,7 @@
           <w:rtl/>
         </w:rPr>
       </w:pPr>
-      <w:bookmarkStart w:id="7" w:name="_Toc1735004"/>
+      <w:bookmarkStart w:id="6" w:name="_Toc1735004"/>
       <w:r>
         <w:rPr>
           <w:rFonts w:hint="cs"/>
@@ -4320,7 +4293,7 @@
         </w:rPr>
         <w:t xml:space="preserve">הפעלת </w:t>
       </w:r>
-      <w:bookmarkEnd w:id="7"/>
+      <w:bookmarkEnd w:id="6"/>
       <w:r>
         <w:rPr>
           <w:rFonts w:hint="cs"/>
@@ -5036,7 +5009,7 @@
           <w:rtl/>
         </w:rPr>
       </w:pPr>
-      <w:bookmarkStart w:id="8" w:name="_Toc1735007"/>
+      <w:bookmarkStart w:id="7" w:name="_Toc1735007"/>
       <w:r>
         <w:rPr>
           <w:rFonts w:hint="cs"/>
@@ -5044,7 +5017,7 @@
         </w:rPr>
         <w:t xml:space="preserve">קבלת ערכים </w:t>
       </w:r>
-      <w:bookmarkEnd w:id="8"/>
+      <w:bookmarkEnd w:id="7"/>
       <w:r>
         <w:rPr>
           <w:rFonts w:hint="cs"/>
@@ -5234,7 +5207,7 @@
           <w:rtl/>
         </w:rPr>
       </w:pPr>
-      <w:bookmarkStart w:id="9" w:name="_Toc1735008"/>
+      <w:bookmarkStart w:id="8" w:name="_Toc1735008"/>
       <w:r>
         <w:rPr>
           <w:rFonts w:hint="cs"/>
@@ -5242,7 +5215,7 @@
         </w:rPr>
         <w:t>הגדרת קבוע</w:t>
       </w:r>
-      <w:bookmarkEnd w:id="9"/>
+      <w:bookmarkEnd w:id="8"/>
     </w:p>
     <w:p>
       <w:r>
@@ -6117,13 +6090,8 @@
       <w:pPr>
         <w:pStyle w:val="3"/>
       </w:pPr>
-      <w:proofErr w:type="spellStart"/>
-      <w:r>
-        <w:t>Ubunto</w:t>
-      </w:r>
-      <w:proofErr w:type="spellEnd"/>
-      <w:r>
-        <w:t xml:space="preserve"> Desktop</w:t>
+      <w:r>
+        <w:t>Ubunto Desktop</w:t>
       </w:r>
     </w:p>
     <w:p>
@@ -6155,7 +6123,7 @@
 </file>
 
 <file path=word/endnotes.xml><?xml version="1.0" encoding="utf-8"?>
-<w:endnotes xmlns:wpc="http://schemas.microsoft.com/office/word/2010/wordprocessingCanvas" xmlns:cx="http://schemas.microsoft.com/office/drawing/2014/chartex" xmlns:cx1="http://schemas.microsoft.com/office/drawing/2015/9/8/chartex" xmlns:cx2="http://schemas.microsoft.com/office/drawing/2015/10/21/chartex" xmlns:cx3="http://schemas.microsoft.com/office/drawing/2016/5/9/chartex" xmlns:cx4="http://schemas.microsoft.com/office/drawing/2016/5/10/chartex" xmlns:cx5="http://schemas.microsoft.com/office/drawing/2016/5/11/chartex" xmlns:cx6="http://schemas.microsoft.com/office/drawing/2016/5/12/chartex" xmlns:cx7="http://schemas.microsoft.com/office/drawing/2016/5/13/chartex" xmlns:cx8="http://schemas.microsoft.com/office/drawing/2016/5/14/chartex" xmlns:mc="http://schemas.openxmlformats.org/markup-compatibility/2006" xmlns:aink="http://schemas.microsoft.com/office/drawing/2016/ink" xmlns:am3d="http://schemas.microsoft.com/office/drawing/2017/model3d" xmlns:o="urn:schemas-microsoft-com:office:office" xmlns:r="http://schemas.openxmlformats.org/officeDocument/2006/relationships" xmlns:m="http://schemas.openxmlformats.org/officeDocument/2006/math" xmlns:v="urn:schemas-microsoft-com:vml" xmlns:wp14="http://schemas.microsoft.com/office/word/2010/wordprocessingDrawing" xmlns:wp="http://schemas.openxmlformats.org/drawingml/2006/wordprocessingDrawing" xmlns:w10="urn:schemas-microsoft-com:office:word" xmlns:w="http://schemas.openxmlformats.org/wordprocessingml/2006/main" xmlns:w14="http://schemas.microsoft.com/office/word/2010/wordml" xmlns:w15="http://schemas.microsoft.com/office/word/2012/wordml" xmlns:w16cid="http://schemas.microsoft.com/office/word/2016/wordml/cid" xmlns:w16se="http://schemas.microsoft.com/office/word/2015/wordml/symex" xmlns:wpg="http://schemas.microsoft.com/office/word/2010/wordprocessingGroup" xmlns:wpi="http://schemas.microsoft.com/office/word/2010/wordprocessingInk" xmlns:wne="http://schemas.microsoft.com/office/word/2006/wordml" xmlns:wps="http://schemas.microsoft.com/office/word/2010/wordprocessingShape" mc:Ignorable="w14 w15 w16se w16cid wp14">
+<w:endnotes xmlns:wpc="http://schemas.microsoft.com/office/word/2010/wordprocessingCanvas" xmlns:cx="http://schemas.microsoft.com/office/drawing/2014/chartex" xmlns:cx1="http://schemas.microsoft.com/office/drawing/2015/9/8/chartex" xmlns:cx2="http://schemas.microsoft.com/office/drawing/2015/10/21/chartex" xmlns:cx3="http://schemas.microsoft.com/office/drawing/2016/5/9/chartex" xmlns:cx4="http://schemas.microsoft.com/office/drawing/2016/5/10/chartex" xmlns:cx5="http://schemas.microsoft.com/office/drawing/2016/5/11/chartex" xmlns:cx6="http://schemas.microsoft.com/office/drawing/2016/5/12/chartex" xmlns:cx7="http://schemas.microsoft.com/office/drawing/2016/5/13/chartex" xmlns:cx8="http://schemas.microsoft.com/office/drawing/2016/5/14/chartex" xmlns:mc="http://schemas.openxmlformats.org/markup-compatibility/2006" xmlns:aink="http://schemas.microsoft.com/office/drawing/2016/ink" xmlns:am3d="http://schemas.microsoft.com/office/drawing/2017/model3d" xmlns:o="urn:schemas-microsoft-com:office:office" xmlns:r="http://schemas.openxmlformats.org/officeDocument/2006/relationships" xmlns:m="http://schemas.openxmlformats.org/officeDocument/2006/math" xmlns:v="urn:schemas-microsoft-com:vml" xmlns:wp14="http://schemas.microsoft.com/office/word/2010/wordprocessingDrawing" xmlns:wp="http://schemas.openxmlformats.org/drawingml/2006/wordprocessingDrawing" xmlns:w10="urn:schemas-microsoft-com:office:word" xmlns:w="http://schemas.openxmlformats.org/wordprocessingml/2006/main" xmlns:w14="http://schemas.microsoft.com/office/word/2010/wordml" xmlns:w15="http://schemas.microsoft.com/office/word/2012/wordml" xmlns:w16cex="http://schemas.microsoft.com/office/word/2018/wordml/cex" xmlns:w16cid="http://schemas.microsoft.com/office/word/2016/wordml/cid" xmlns:w16="http://schemas.microsoft.com/office/word/2018/wordml" xmlns:w16sdtdh="http://schemas.microsoft.com/office/word/2020/wordml/sdtdatahash" xmlns:w16se="http://schemas.microsoft.com/office/word/2015/wordml/symex" xmlns:wpg="http://schemas.microsoft.com/office/word/2010/wordprocessingGroup" xmlns:wpi="http://schemas.microsoft.com/office/word/2010/wordprocessingInk" xmlns:wne="http://schemas.microsoft.com/office/word/2006/wordml" xmlns:wps="http://schemas.microsoft.com/office/word/2010/wordprocessingShape" mc:Ignorable="w14 w15 w16se w16cid w16 w16cex w16sdtdh wp14">
   <w:endnote w:type="separator" w:id="-1">
     <w:p>
       <w:r>
@@ -6174,7 +6142,7 @@
 </file>
 
 <file path=word/footer1.xml><?xml version="1.0" encoding="utf-8"?>
-<w:ftr xmlns:wpc="http://schemas.microsoft.com/office/word/2010/wordprocessingCanvas" xmlns:cx="http://schemas.microsoft.com/office/drawing/2014/chartex" xmlns:cx1="http://schemas.microsoft.com/office/drawing/2015/9/8/chartex" xmlns:cx2="http://schemas.microsoft.com/office/drawing/2015/10/21/chartex" xmlns:cx3="http://schemas.microsoft.com/office/drawing/2016/5/9/chartex" xmlns:cx4="http://schemas.microsoft.com/office/drawing/2016/5/10/chartex" xmlns:cx5="http://schemas.microsoft.com/office/drawing/2016/5/11/chartex" xmlns:cx6="http://schemas.microsoft.com/office/drawing/2016/5/12/chartex" xmlns:cx7="http://schemas.microsoft.com/office/drawing/2016/5/13/chartex" xmlns:cx8="http://schemas.microsoft.com/office/drawing/2016/5/14/chartex" xmlns:mc="http://schemas.openxmlformats.org/markup-compatibility/2006" xmlns:aink="http://schemas.microsoft.com/office/drawing/2016/ink" xmlns:am3d="http://schemas.microsoft.com/office/drawing/2017/model3d" xmlns:o="urn:schemas-microsoft-com:office:office" xmlns:r="http://schemas.openxmlformats.org/officeDocument/2006/relationships" xmlns:m="http://schemas.openxmlformats.org/officeDocument/2006/math" xmlns:v="urn:schemas-microsoft-com:vml" xmlns:wp14="http://schemas.microsoft.com/office/word/2010/wordprocessingDrawing" xmlns:wp="http://schemas.openxmlformats.org/drawingml/2006/wordprocessingDrawing" xmlns:w10="urn:schemas-microsoft-com:office:word" xmlns:w="http://schemas.openxmlformats.org/wordprocessingml/2006/main" xmlns:w14="http://schemas.microsoft.com/office/word/2010/wordml" xmlns:w15="http://schemas.microsoft.com/office/word/2012/wordml" xmlns:w16cid="http://schemas.microsoft.com/office/word/2016/wordml/cid" xmlns:w16se="http://schemas.microsoft.com/office/word/2015/wordml/symex" xmlns:wpg="http://schemas.microsoft.com/office/word/2010/wordprocessingGroup" xmlns:wpi="http://schemas.microsoft.com/office/word/2010/wordprocessingInk" xmlns:wne="http://schemas.microsoft.com/office/word/2006/wordml" xmlns:wps="http://schemas.microsoft.com/office/word/2010/wordprocessingShape" mc:Ignorable="w14 w15 w16se w16cid wp14">
+<w:ftr xmlns:wpc="http://schemas.microsoft.com/office/word/2010/wordprocessingCanvas" xmlns:cx="http://schemas.microsoft.com/office/drawing/2014/chartex" xmlns:cx1="http://schemas.microsoft.com/office/drawing/2015/9/8/chartex" xmlns:cx2="http://schemas.microsoft.com/office/drawing/2015/10/21/chartex" xmlns:cx3="http://schemas.microsoft.com/office/drawing/2016/5/9/chartex" xmlns:cx4="http://schemas.microsoft.com/office/drawing/2016/5/10/chartex" xmlns:cx5="http://schemas.microsoft.com/office/drawing/2016/5/11/chartex" xmlns:cx6="http://schemas.microsoft.com/office/drawing/2016/5/12/chartex" xmlns:cx7="http://schemas.microsoft.com/office/drawing/2016/5/13/chartex" xmlns:cx8="http://schemas.microsoft.com/office/drawing/2016/5/14/chartex" xmlns:mc="http://schemas.openxmlformats.org/markup-compatibility/2006" xmlns:aink="http://schemas.microsoft.com/office/drawing/2016/ink" xmlns:am3d="http://schemas.microsoft.com/office/drawing/2017/model3d" xmlns:o="urn:schemas-microsoft-com:office:office" xmlns:r="http://schemas.openxmlformats.org/officeDocument/2006/relationships" xmlns:m="http://schemas.openxmlformats.org/officeDocument/2006/math" xmlns:v="urn:schemas-microsoft-com:vml" xmlns:wp14="http://schemas.microsoft.com/office/word/2010/wordprocessingDrawing" xmlns:wp="http://schemas.openxmlformats.org/drawingml/2006/wordprocessingDrawing" xmlns:w10="urn:schemas-microsoft-com:office:word" xmlns:w="http://schemas.openxmlformats.org/wordprocessingml/2006/main" xmlns:w14="http://schemas.microsoft.com/office/word/2010/wordml" xmlns:w15="http://schemas.microsoft.com/office/word/2012/wordml" xmlns:w16cex="http://schemas.microsoft.com/office/word/2018/wordml/cex" xmlns:w16cid="http://schemas.microsoft.com/office/word/2016/wordml/cid" xmlns:w16="http://schemas.microsoft.com/office/word/2018/wordml" xmlns:w16sdtdh="http://schemas.microsoft.com/office/word/2020/wordml/sdtdatahash" xmlns:w16se="http://schemas.microsoft.com/office/word/2015/wordml/symex" xmlns:wpg="http://schemas.microsoft.com/office/word/2010/wordprocessingGroup" xmlns:wpi="http://schemas.microsoft.com/office/word/2010/wordprocessingInk" xmlns:wne="http://schemas.microsoft.com/office/word/2006/wordml" xmlns:wps="http://schemas.microsoft.com/office/word/2010/wordprocessingShape" mc:Ignorable="w14 w15 w16se w16cid w16 w16cex w16sdtdh wp14">
   <w:sdt>
     <w:sdtPr>
       <w:rPr>
@@ -6275,7 +6243,7 @@
 </file>
 
 <file path=word/footnotes.xml><?xml version="1.0" encoding="utf-8"?>
-<w:footnotes xmlns:wpc="http://schemas.microsoft.com/office/word/2010/wordprocessingCanvas" xmlns:cx="http://schemas.microsoft.com/office/drawing/2014/chartex" xmlns:cx1="http://schemas.microsoft.com/office/drawing/2015/9/8/chartex" xmlns:cx2="http://schemas.microsoft.com/office/drawing/2015/10/21/chartex" xmlns:cx3="http://schemas.microsoft.com/office/drawing/2016/5/9/chartex" xmlns:cx4="http://schemas.microsoft.com/office/drawing/2016/5/10/chartex" xmlns:cx5="http://schemas.microsoft.com/office/drawing/2016/5/11/chartex" xmlns:cx6="http://schemas.microsoft.com/office/drawing/2016/5/12/chartex" xmlns:cx7="http://schemas.microsoft.com/office/drawing/2016/5/13/chartex" xmlns:cx8="http://schemas.microsoft.com/office/drawing/2016/5/14/chartex" xmlns:mc="http://schemas.openxmlformats.org/markup-compatibility/2006" xmlns:aink="http://schemas.microsoft.com/office/drawing/2016/ink" xmlns:am3d="http://schemas.microsoft.com/office/drawing/2017/model3d" xmlns:o="urn:schemas-microsoft-com:office:office" xmlns:r="http://schemas.openxmlformats.org/officeDocument/2006/relationships" xmlns:m="http://schemas.openxmlformats.org/officeDocument/2006/math" xmlns:v="urn:schemas-microsoft-com:vml" xmlns:wp14="http://schemas.microsoft.com/office/word/2010/wordprocessingDrawing" xmlns:wp="http://schemas.openxmlformats.org/drawingml/2006/wordprocessingDrawing" xmlns:w10="urn:schemas-microsoft-com:office:word" xmlns:w="http://schemas.openxmlformats.org/wordprocessingml/2006/main" xmlns:w14="http://schemas.microsoft.com/office/word/2010/wordml" xmlns:w15="http://schemas.microsoft.com/office/word/2012/wordml" xmlns:w16cid="http://schemas.microsoft.com/office/word/2016/wordml/cid" xmlns:w16se="http://schemas.microsoft.com/office/word/2015/wordml/symex" xmlns:wpg="http://schemas.microsoft.com/office/word/2010/wordprocessingGroup" xmlns:wpi="http://schemas.microsoft.com/office/word/2010/wordprocessingInk" xmlns:wne="http://schemas.microsoft.com/office/word/2006/wordml" xmlns:wps="http://schemas.microsoft.com/office/word/2010/wordprocessingShape" mc:Ignorable="w14 w15 w16se w16cid wp14">
+<w:footnotes xmlns:wpc="http://schemas.microsoft.com/office/word/2010/wordprocessingCanvas" xmlns:cx="http://schemas.microsoft.com/office/drawing/2014/chartex" xmlns:cx1="http://schemas.microsoft.com/office/drawing/2015/9/8/chartex" xmlns:cx2="http://schemas.microsoft.com/office/drawing/2015/10/21/chartex" xmlns:cx3="http://schemas.microsoft.com/office/drawing/2016/5/9/chartex" xmlns:cx4="http://schemas.microsoft.com/office/drawing/2016/5/10/chartex" xmlns:cx5="http://schemas.microsoft.com/office/drawing/2016/5/11/chartex" xmlns:cx6="http://schemas.microsoft.com/office/drawing/2016/5/12/chartex" xmlns:cx7="http://schemas.microsoft.com/office/drawing/2016/5/13/chartex" xmlns:cx8="http://schemas.microsoft.com/office/drawing/2016/5/14/chartex" xmlns:mc="http://schemas.openxmlformats.org/markup-compatibility/2006" xmlns:aink="http://schemas.microsoft.com/office/drawing/2016/ink" xmlns:am3d="http://schemas.microsoft.com/office/drawing/2017/model3d" xmlns:o="urn:schemas-microsoft-com:office:office" xmlns:r="http://schemas.openxmlformats.org/officeDocument/2006/relationships" xmlns:m="http://schemas.openxmlformats.org/officeDocument/2006/math" xmlns:v="urn:schemas-microsoft-com:vml" xmlns:wp14="http://schemas.microsoft.com/office/word/2010/wordprocessingDrawing" xmlns:wp="http://schemas.openxmlformats.org/drawingml/2006/wordprocessingDrawing" xmlns:w10="urn:schemas-microsoft-com:office:word" xmlns:w="http://schemas.openxmlformats.org/wordprocessingml/2006/main" xmlns:w14="http://schemas.microsoft.com/office/word/2010/wordml" xmlns:w15="http://schemas.microsoft.com/office/word/2012/wordml" xmlns:w16cex="http://schemas.microsoft.com/office/word/2018/wordml/cex" xmlns:w16cid="http://schemas.microsoft.com/office/word/2016/wordml/cid" xmlns:w16="http://schemas.microsoft.com/office/word/2018/wordml" xmlns:w16sdtdh="http://schemas.microsoft.com/office/word/2020/wordml/sdtdatahash" xmlns:w16se="http://schemas.microsoft.com/office/word/2015/wordml/symex" xmlns:wpg="http://schemas.microsoft.com/office/word/2010/wordprocessingGroup" xmlns:wpi="http://schemas.microsoft.com/office/word/2010/wordprocessingInk" xmlns:wne="http://schemas.microsoft.com/office/word/2006/wordml" xmlns:wps="http://schemas.microsoft.com/office/word/2010/wordprocessingShape" mc:Ignorable="w14 w15 w16se w16cid w16 w16cex w16sdtdh wp14">
   <w:footnote w:type="separator" w:id="-1">
     <w:p>
       <w:r>
@@ -6294,7 +6262,7 @@
 </file>
 
 <file path=word/header1.xml><?xml version="1.0" encoding="utf-8"?>
-<w:hdr xmlns:wpc="http://schemas.microsoft.com/office/word/2010/wordprocessingCanvas" xmlns:cx="http://schemas.microsoft.com/office/drawing/2014/chartex" xmlns:cx1="http://schemas.microsoft.com/office/drawing/2015/9/8/chartex" xmlns:cx2="http://schemas.microsoft.com/office/drawing/2015/10/21/chartex" xmlns:cx3="http://schemas.microsoft.com/office/drawing/2016/5/9/chartex" xmlns:cx4="http://schemas.microsoft.com/office/drawing/2016/5/10/chartex" xmlns:cx5="http://schemas.microsoft.com/office/drawing/2016/5/11/chartex" xmlns:cx6="http://schemas.microsoft.com/office/drawing/2016/5/12/chartex" xmlns:cx7="http://schemas.microsoft.com/office/drawing/2016/5/13/chartex" xmlns:cx8="http://schemas.microsoft.com/office/drawing/2016/5/14/chartex" xmlns:mc="http://schemas.openxmlformats.org/markup-compatibility/2006" xmlns:aink="http://schemas.microsoft.com/office/drawing/2016/ink" xmlns:am3d="http://schemas.microsoft.com/office/drawing/2017/model3d" xmlns:o="urn:schemas-microsoft-com:office:office" xmlns:r="http://schemas.openxmlformats.org/officeDocument/2006/relationships" xmlns:m="http://schemas.openxmlformats.org/officeDocument/2006/math" xmlns:v="urn:schemas-microsoft-com:vml" xmlns:wp14="http://schemas.microsoft.com/office/word/2010/wordprocessingDrawing" xmlns:wp="http://schemas.openxmlformats.org/drawingml/2006/wordprocessingDrawing" xmlns:w10="urn:schemas-microsoft-com:office:word" xmlns:w="http://schemas.openxmlformats.org/wordprocessingml/2006/main" xmlns:w14="http://schemas.microsoft.com/office/word/2010/wordml" xmlns:w15="http://schemas.microsoft.com/office/word/2012/wordml" xmlns:w16cid="http://schemas.microsoft.com/office/word/2016/wordml/cid" xmlns:w16se="http://schemas.microsoft.com/office/word/2015/wordml/symex" xmlns:wpg="http://schemas.microsoft.com/office/word/2010/wordprocessingGroup" xmlns:wpi="http://schemas.microsoft.com/office/word/2010/wordprocessingInk" xmlns:wne="http://schemas.microsoft.com/office/word/2006/wordml" xmlns:wps="http://schemas.microsoft.com/office/word/2010/wordprocessingShape" mc:Ignorable="w14 w15 w16se w16cid wp14">
+<w:hdr xmlns:wpc="http://schemas.microsoft.com/office/word/2010/wordprocessingCanvas" xmlns:cx="http://schemas.microsoft.com/office/drawing/2014/chartex" xmlns:cx1="http://schemas.microsoft.com/office/drawing/2015/9/8/chartex" xmlns:cx2="http://schemas.microsoft.com/office/drawing/2015/10/21/chartex" xmlns:cx3="http://schemas.microsoft.com/office/drawing/2016/5/9/chartex" xmlns:cx4="http://schemas.microsoft.com/office/drawing/2016/5/10/chartex" xmlns:cx5="http://schemas.microsoft.com/office/drawing/2016/5/11/chartex" xmlns:cx6="http://schemas.microsoft.com/office/drawing/2016/5/12/chartex" xmlns:cx7="http://schemas.microsoft.com/office/drawing/2016/5/13/chartex" xmlns:cx8="http://schemas.microsoft.com/office/drawing/2016/5/14/chartex" xmlns:mc="http://schemas.openxmlformats.org/markup-compatibility/2006" xmlns:aink="http://schemas.microsoft.com/office/drawing/2016/ink" xmlns:am3d="http://schemas.microsoft.com/office/drawing/2017/model3d" xmlns:o="urn:schemas-microsoft-com:office:office" xmlns:r="http://schemas.openxmlformats.org/officeDocument/2006/relationships" xmlns:m="http://schemas.openxmlformats.org/officeDocument/2006/math" xmlns:v="urn:schemas-microsoft-com:vml" xmlns:wp14="http://schemas.microsoft.com/office/word/2010/wordprocessingDrawing" xmlns:wp="http://schemas.openxmlformats.org/drawingml/2006/wordprocessingDrawing" xmlns:w10="urn:schemas-microsoft-com:office:word" xmlns:w="http://schemas.openxmlformats.org/wordprocessingml/2006/main" xmlns:w14="http://schemas.microsoft.com/office/word/2010/wordml" xmlns:w15="http://schemas.microsoft.com/office/word/2012/wordml" xmlns:w16cex="http://schemas.microsoft.com/office/word/2018/wordml/cex" xmlns:w16cid="http://schemas.microsoft.com/office/word/2016/wordml/cid" xmlns:w16="http://schemas.microsoft.com/office/word/2018/wordml" xmlns:w16sdtdh="http://schemas.microsoft.com/office/word/2020/wordml/sdtdatahash" xmlns:w16se="http://schemas.microsoft.com/office/word/2015/wordml/symex" xmlns:wpg="http://schemas.microsoft.com/office/word/2010/wordprocessingGroup" xmlns:wpi="http://schemas.microsoft.com/office/word/2010/wordprocessingInk" xmlns:wne="http://schemas.microsoft.com/office/word/2006/wordml" xmlns:wps="http://schemas.microsoft.com/office/word/2010/wordprocessingShape" mc:Ignorable="w14 w15 w16se w16cid w16 w16cex w16sdtdh wp14">
   <w:p>
     <w:pPr>
       <w:pStyle w:val="a3"/>
@@ -6311,7 +6279,7 @@
 </file>
 
 <file path=word/numbering.xml><?xml version="1.0" encoding="utf-8"?>
-<w:numbering xmlns:wpc="http://schemas.microsoft.com/office/word/2010/wordprocessingCanvas" xmlns:cx="http://schemas.microsoft.com/office/drawing/2014/chartex" xmlns:cx1="http://schemas.microsoft.com/office/drawing/2015/9/8/chartex" xmlns:cx2="http://schemas.microsoft.com/office/drawing/2015/10/21/chartex" xmlns:cx3="http://schemas.microsoft.com/office/drawing/2016/5/9/chartex" xmlns:cx4="http://schemas.microsoft.com/office/drawing/2016/5/10/chartex" xmlns:cx5="http://schemas.microsoft.com/office/drawing/2016/5/11/chartex" xmlns:cx6="http://schemas.microsoft.com/office/drawing/2016/5/12/chartex" xmlns:cx7="http://schemas.microsoft.com/office/drawing/2016/5/13/chartex" xmlns:cx8="http://schemas.microsoft.com/office/drawing/2016/5/14/chartex" xmlns:mc="http://schemas.openxmlformats.org/markup-compatibility/2006" xmlns:aink="http://schemas.microsoft.com/office/drawing/2016/ink" xmlns:am3d="http://schemas.microsoft.com/office/drawing/2017/model3d" xmlns:o="urn:schemas-microsoft-com:office:office" xmlns:r="http://schemas.openxmlformats.org/officeDocument/2006/relationships" xmlns:m="http://schemas.openxmlformats.org/officeDocument/2006/math" xmlns:v="urn:schemas-microsoft-com:vml" xmlns:wp14="http://schemas.microsoft.com/office/word/2010/wordprocessingDrawing" xmlns:wp="http://schemas.openxmlformats.org/drawingml/2006/wordprocessingDrawing" xmlns:w10="urn:schemas-microsoft-com:office:word" xmlns:w="http://schemas.openxmlformats.org/wordprocessingml/2006/main" xmlns:w14="http://schemas.microsoft.com/office/word/2010/wordml" xmlns:w15="http://schemas.microsoft.com/office/word/2012/wordml" xmlns:w16cid="http://schemas.microsoft.com/office/word/2016/wordml/cid" xmlns:w16se="http://schemas.microsoft.com/office/word/2015/wordml/symex" xmlns:wpg="http://schemas.microsoft.com/office/word/2010/wordprocessingGroup" xmlns:wpi="http://schemas.microsoft.com/office/word/2010/wordprocessingInk" xmlns:wne="http://schemas.microsoft.com/office/word/2006/wordml" xmlns:wps="http://schemas.microsoft.com/office/word/2010/wordprocessingShape" mc:Ignorable="w14 w15 w16se w16cid wp14">
+<w:numbering xmlns:wpc="http://schemas.microsoft.com/office/word/2010/wordprocessingCanvas" xmlns:cx="http://schemas.microsoft.com/office/drawing/2014/chartex" xmlns:cx1="http://schemas.microsoft.com/office/drawing/2015/9/8/chartex" xmlns:cx2="http://schemas.microsoft.com/office/drawing/2015/10/21/chartex" xmlns:cx3="http://schemas.microsoft.com/office/drawing/2016/5/9/chartex" xmlns:cx4="http://schemas.microsoft.com/office/drawing/2016/5/10/chartex" xmlns:cx5="http://schemas.microsoft.com/office/drawing/2016/5/11/chartex" xmlns:cx6="http://schemas.microsoft.com/office/drawing/2016/5/12/chartex" xmlns:cx7="http://schemas.microsoft.com/office/drawing/2016/5/13/chartex" xmlns:cx8="http://schemas.microsoft.com/office/drawing/2016/5/14/chartex" xmlns:mc="http://schemas.openxmlformats.org/markup-compatibility/2006" xmlns:aink="http://schemas.microsoft.com/office/drawing/2016/ink" xmlns:am3d="http://schemas.microsoft.com/office/drawing/2017/model3d" xmlns:o="urn:schemas-microsoft-com:office:office" xmlns:r="http://schemas.openxmlformats.org/officeDocument/2006/relationships" xmlns:m="http://schemas.openxmlformats.org/officeDocument/2006/math" xmlns:v="urn:schemas-microsoft-com:vml" xmlns:wp14="http://schemas.microsoft.com/office/word/2010/wordprocessingDrawing" xmlns:wp="http://schemas.openxmlformats.org/drawingml/2006/wordprocessingDrawing" xmlns:w10="urn:schemas-microsoft-com:office:word" xmlns:w="http://schemas.openxmlformats.org/wordprocessingml/2006/main" xmlns:w14="http://schemas.microsoft.com/office/word/2010/wordml" xmlns:w15="http://schemas.microsoft.com/office/word/2012/wordml" xmlns:w16cex="http://schemas.microsoft.com/office/word/2018/wordml/cex" xmlns:w16cid="http://schemas.microsoft.com/office/word/2016/wordml/cid" xmlns:w16="http://schemas.microsoft.com/office/word/2018/wordml" xmlns:w16sdtdh="http://schemas.microsoft.com/office/word/2020/wordml/sdtdatahash" xmlns:w16se="http://schemas.microsoft.com/office/word/2015/wordml/symex" xmlns:wpg="http://schemas.microsoft.com/office/word/2010/wordprocessingGroup" xmlns:wpi="http://schemas.microsoft.com/office/word/2010/wordprocessingInk" xmlns:wne="http://schemas.microsoft.com/office/word/2006/wordml" xmlns:wps="http://schemas.microsoft.com/office/word/2010/wordprocessingShape" mc:Ignorable="w14 w15 w16se w16cid w16 w16cex w16sdtdh wp14">
   <w:abstractNum w:abstractNumId="0" w15:restartNumberingAfterBreak="0">
     <w:nsid w:val="03904B18"/>
     <w:multiLevelType w:val="hybridMultilevel"/>
@@ -9559,7 +9527,7 @@
 </file>
 
 <file path=word/styles.xml><?xml version="1.0" encoding="utf-8"?>
-<w:styles xmlns:mc="http://schemas.openxmlformats.org/markup-compatibility/2006" xmlns:r="http://schemas.openxmlformats.org/officeDocument/2006/relationships" xmlns:w="http://schemas.openxmlformats.org/wordprocessingml/2006/main" xmlns:w14="http://schemas.microsoft.com/office/word/2010/wordml" xmlns:w15="http://schemas.microsoft.com/office/word/2012/wordml" xmlns:w16cid="http://schemas.microsoft.com/office/word/2016/wordml/cid" xmlns:w16se="http://schemas.microsoft.com/office/word/2015/wordml/symex" mc:Ignorable="w14 w15 w16se w16cid">
+<w:styles xmlns:mc="http://schemas.openxmlformats.org/markup-compatibility/2006" xmlns:r="http://schemas.openxmlformats.org/officeDocument/2006/relationships" xmlns:w="http://schemas.openxmlformats.org/wordprocessingml/2006/main" xmlns:w14="http://schemas.microsoft.com/office/word/2010/wordml" xmlns:w15="http://schemas.microsoft.com/office/word/2012/wordml" xmlns:w16cex="http://schemas.microsoft.com/office/word/2018/wordml/cex" xmlns:w16cid="http://schemas.microsoft.com/office/word/2016/wordml/cid" xmlns:w16="http://schemas.microsoft.com/office/word/2018/wordml" xmlns:w16sdtdh="http://schemas.microsoft.com/office/word/2020/wordml/sdtdatahash" xmlns:w16se="http://schemas.microsoft.com/office/word/2015/wordml/symex" mc:Ignorable="w14 w15 w16se w16cid w16 w16cex w16sdtdh">
   <w:docDefaults>
     <w:rPrDefault>
       <w:rPr>
